--- a/textfiles/docs/72.docx
+++ b/textfiles/docs/72.docx
@@ -29,7 +29,7 @@
           </w:tcPr>
           <w:p>
             <w:r>
-              <w:t>72</w:t>
+              <w:t xml:space="preserve">   0072</w:t>
             </w:r>
           </w:p>
         </w:tc>
@@ -99,7 +99,9 @@
         <w:jc w:val="both"/>
       </w:pPr>
       <w:r>
-        <w:t>"সদ্য সমাপ্ত ভারতের সংসদের উভয় কক্ষ অধিবেশনে ভারত কী পেল, তার পর্যালোচনা ইতিমধ্যেই শুরু হয়ে গেছে। ইতিহাসের ছাত্র, অধ্যাপক এবং গবেষকরা সংসদে প্রধানমন্ত্রীর বক্তৃতা শুনে তাকে সতর্ক করে দিয়ে একটি চিঠি দিয়েছেন। ভবিষ্যৎ প্রজন্মের কথা মনে করিয়ে দিয়ে তারা তাকে সচেতন করে বলেছেন, আপনি দেশের প্রধানমন্ত্রী হতে পারেন, কিন্তু দেশের ইতিহাস সম্পর্কে আপনার বিন্দুমাত্র জ্ঞান নেই। ইতিহাস সম্পর্কে আপনার এত স্বল্প জ্ঞান জাহির করতে গিয়ে ভুলভাল বলছেন। ইতিহাসবিদরা বলেছেন, ‘আপনি বলেছেন জওহরলাল নেহরু স্বাধীনতা সংগ্রাম করেননি; এবং তিনি সর্দার বল্লভভাই প্যাটেলকে দেশের প্রথম প্রধানমন্ত্রী হতে দেননি।"</w:t>
+        <w:t>"ময়মনসিংহের ত্রিশালে প্রতিষ্ঠিত জাতীয় কবি কাজী নজরুল ইসলাম বিশ্ববিদ্যালয়ে ছাত্রলীগের দুই গ্রুপের সংঘর্ষের ঘটনা ঘটেছে। গতকাল দুপুর ২টার দিকে বিশ্ববিদ্যালয়ের ক্যাম্পাস এলাকায় এ ঘটনা ঘটে। সংঘর্ষে বিশ্ববিদ্যালয়ের সহকারী প্রক্টর মাসুম হাওলাদার, হল প্রভোস্ট সিদ্ধার্থ দে এবং মানব সম্পাদক বিভাগের ৮ম ব্যাচের শিক্ষার্থী অভি বসাক আহত হয়েছেন। বিশ্ববিদ্যালয় সূত্র জানায়, বিশ্ববিদ্যালয় ছাত্রলীগের সাবেক সাংগঠনিক সম্পাদক এনাম আহম্মেদ যুব এবং তার সমর্থকরা ক্রিকেট খেলা নিয়ে কথা কাটাকাটির জের ধরে ছাত্রলীগ কর্মী অভি বসাককে মারধর করে মাথা ফাটিয়ে দেয়।"</w:t>
+        <w:br/>
+        <w:t>।"</w:t>
       </w:r>
     </w:p>
     <w:tbl>
@@ -522,7 +524,7 @@
     <w:qFormat/>
     <w:rsid w:val="00FC693F"/>
     <w:rPr>
-      <w:rFonts w:ascii="aakar" w:hAnsi="aakar"/>
+      <w:rFonts w:ascii="Lohit Bengali" w:hAnsi="Lohit Bengali"/>
       <w:sz w:val="28"/>
     </w:rPr>
   </w:style>
